--- a/Андронов Денис гр 241-321 ЛР 2.2.2.docx
+++ b/Андронов Денис гр 241-321 ЛР 2.2.2.docx
@@ -145,14 +145,22 @@
         <w:rPr>
           <w:sz w:val="28"/>
           <w:szCs w:val="28"/>
-        </w:rPr>
-      </w:pPr>
-      <w:r>
-        <w:rPr>
-          <w:sz w:val="28"/>
-          <w:szCs w:val="28"/>
-        </w:rPr>
-        <w:t>ЛАБОРАТОРНАЯ РАБОТА 2.2.1</w:t>
+          <w:lang w:val="en-US"/>
+        </w:rPr>
+      </w:pPr>
+      <w:r>
+        <w:rPr>
+          <w:sz w:val="28"/>
+          <w:szCs w:val="28"/>
+        </w:rPr>
+        <w:t>ЛАБОРАТОРНАЯ РАБОТА 2.2.</w:t>
+      </w:r>
+      <w:r>
+        <w:rPr>
+          <w:sz w:val="28"/>
+          <w:szCs w:val="28"/>
+        </w:rPr>
+        <w:t>2</w:t>
       </w:r>
     </w:p>
     <w:p>
